--- a/Cloud POE Part 1.docx
+++ b/Cloud POE Part 1.docx
@@ -52,7 +52,7 @@
                         <pic:cNvPicPr/>
                       </pic:nvPicPr>
                       <pic:blipFill>
-                        <a:blip r:embed="rId7" cstate="print">
+                        <a:blip r:embed="rId9" cstate="print">
                           <a:duotone>
                             <a:schemeClr val="accent1">
                               <a:shade val="45000"/>
@@ -531,7 +531,7 @@
                         <pic:cNvPicPr/>
                       </pic:nvPicPr>
                       <pic:blipFill>
-                        <a:blip r:embed="rId8" cstate="print">
+                        <a:blip r:embed="rId10" cstate="print">
                           <a:duotone>
                             <a:schemeClr val="accent1">
                               <a:shade val="45000"/>
@@ -605,16 +605,378 @@
           </w:r>
         </w:p>
         <w:p>
-          <w:fldSimple w:instr=" TOC \o &quot;1-3&quot; \h \z \u ">
+          <w:pPr>
+            <w:pStyle w:val="TOC3"/>
+            <w:tabs>
+              <w:tab w:val="right" w:leader="dot" w:pos="9350"/>
+            </w:tabs>
+            <w:rPr>
+              <w:rFonts w:eastAsiaTheme="minorEastAsia"/>
+              <w:noProof/>
+              <w:sz w:val="24"/>
+              <w:szCs w:val="24"/>
+            </w:rPr>
+          </w:pPr>
+          <w:r>
+            <w:fldChar w:fldCharType="begin"/>
+          </w:r>
+          <w:r>
+            <w:instrText xml:space="preserve"> TOC \o "1-3" \h \z \u </w:instrText>
+          </w:r>
+          <w:r>
+            <w:fldChar w:fldCharType="separate"/>
+          </w:r>
+          <w:hyperlink w:anchor="_Toc194676518" w:history="1">
             <w:r>
               <w:rPr>
-                <w:b/>
-                <w:bCs/>
+                <w:rStyle w:val="Hyperlink"/>
                 <w:noProof/>
               </w:rPr>
-              <w:t>No table of contents entries found.</w:t>
+              <w:t>Github Repo Link</w:t>
             </w:r>
-          </w:fldSimple>
+            <w:r>
+              <w:rPr>
+                <w:noProof/>
+                <w:webHidden/>
+              </w:rPr>
+              <w:tab/>
+            </w:r>
+            <w:r>
+              <w:rPr>
+                <w:noProof/>
+                <w:webHidden/>
+              </w:rPr>
+              <w:fldChar w:fldCharType="begin"/>
+            </w:r>
+            <w:r>
+              <w:rPr>
+                <w:noProof/>
+                <w:webHidden/>
+              </w:rPr>
+              <w:instrText xml:space="preserve"> PAGEREF _Toc194676518 \h </w:instrText>
+            </w:r>
+            <w:r>
+              <w:rPr>
+                <w:noProof/>
+                <w:webHidden/>
+              </w:rPr>
+            </w:r>
+            <w:r>
+              <w:rPr>
+                <w:noProof/>
+                <w:webHidden/>
+              </w:rPr>
+              <w:fldChar w:fldCharType="separate"/>
+            </w:r>
+            <w:r>
+              <w:rPr>
+                <w:noProof/>
+                <w:webHidden/>
+              </w:rPr>
+              <w:t>2</w:t>
+            </w:r>
+            <w:r>
+              <w:rPr>
+                <w:noProof/>
+                <w:webHidden/>
+              </w:rPr>
+              <w:fldChar w:fldCharType="end"/>
+            </w:r>
+          </w:hyperlink>
+        </w:p>
+        <w:p>
+          <w:pPr>
+            <w:pStyle w:val="TOC3"/>
+            <w:tabs>
+              <w:tab w:val="right" w:leader="dot" w:pos="9350"/>
+            </w:tabs>
+            <w:rPr>
+              <w:rFonts w:eastAsiaTheme="minorEastAsia"/>
+              <w:noProof/>
+              <w:sz w:val="24"/>
+              <w:szCs w:val="24"/>
+            </w:rPr>
+          </w:pPr>
+          <w:hyperlink w:anchor="_Toc194676519" w:history="1">
+            <w:r>
+              <w:rPr>
+                <w:rStyle w:val="Hyperlink"/>
+                <w:noProof/>
+              </w:rPr>
+              <w:t>Azure Link</w:t>
+            </w:r>
+            <w:r>
+              <w:rPr>
+                <w:noProof/>
+                <w:webHidden/>
+              </w:rPr>
+              <w:tab/>
+            </w:r>
+            <w:r>
+              <w:rPr>
+                <w:noProof/>
+                <w:webHidden/>
+              </w:rPr>
+              <w:fldChar w:fldCharType="begin"/>
+            </w:r>
+            <w:r>
+              <w:rPr>
+                <w:noProof/>
+                <w:webHidden/>
+              </w:rPr>
+              <w:instrText xml:space="preserve"> PAGEREF _Toc194676519 \h </w:instrText>
+            </w:r>
+            <w:r>
+              <w:rPr>
+                <w:noProof/>
+                <w:webHidden/>
+              </w:rPr>
+            </w:r>
+            <w:r>
+              <w:rPr>
+                <w:noProof/>
+                <w:webHidden/>
+              </w:rPr>
+              <w:fldChar w:fldCharType="separate"/>
+            </w:r>
+            <w:r>
+              <w:rPr>
+                <w:noProof/>
+                <w:webHidden/>
+              </w:rPr>
+              <w:t>2</w:t>
+            </w:r>
+            <w:r>
+              <w:rPr>
+                <w:noProof/>
+                <w:webHidden/>
+              </w:rPr>
+              <w:fldChar w:fldCharType="end"/>
+            </w:r>
+          </w:hyperlink>
+        </w:p>
+        <w:p>
+          <w:pPr>
+            <w:pStyle w:val="TOC3"/>
+            <w:tabs>
+              <w:tab w:val="right" w:leader="dot" w:pos="9350"/>
+            </w:tabs>
+            <w:rPr>
+              <w:rFonts w:eastAsiaTheme="minorEastAsia"/>
+              <w:noProof/>
+              <w:sz w:val="24"/>
+              <w:szCs w:val="24"/>
+            </w:rPr>
+          </w:pPr>
+          <w:hyperlink w:anchor="_Toc194676520" w:history="1">
+            <w:r>
+              <w:rPr>
+                <w:rStyle w:val="Hyperlink"/>
+                <w:noProof/>
+              </w:rPr>
+              <w:t>Screenshots</w:t>
+            </w:r>
+            <w:r>
+              <w:rPr>
+                <w:noProof/>
+                <w:webHidden/>
+              </w:rPr>
+              <w:tab/>
+            </w:r>
+            <w:r>
+              <w:rPr>
+                <w:noProof/>
+                <w:webHidden/>
+              </w:rPr>
+              <w:fldChar w:fldCharType="begin"/>
+            </w:r>
+            <w:r>
+              <w:rPr>
+                <w:noProof/>
+                <w:webHidden/>
+              </w:rPr>
+              <w:instrText xml:space="preserve"> PAGEREF _Toc194676520 \h </w:instrText>
+            </w:r>
+            <w:r>
+              <w:rPr>
+                <w:noProof/>
+                <w:webHidden/>
+              </w:rPr>
+            </w:r>
+            <w:r>
+              <w:rPr>
+                <w:noProof/>
+                <w:webHidden/>
+              </w:rPr>
+              <w:fldChar w:fldCharType="separate"/>
+            </w:r>
+            <w:r>
+              <w:rPr>
+                <w:noProof/>
+                <w:webHidden/>
+              </w:rPr>
+              <w:t>2</w:t>
+            </w:r>
+            <w:r>
+              <w:rPr>
+                <w:noProof/>
+                <w:webHidden/>
+              </w:rPr>
+              <w:fldChar w:fldCharType="end"/>
+            </w:r>
+          </w:hyperlink>
+        </w:p>
+        <w:p>
+          <w:pPr>
+            <w:pStyle w:val="TOC2"/>
+            <w:tabs>
+              <w:tab w:val="right" w:leader="dot" w:pos="9350"/>
+            </w:tabs>
+            <w:rPr>
+              <w:rFonts w:eastAsiaTheme="minorEastAsia"/>
+              <w:noProof/>
+              <w:sz w:val="24"/>
+              <w:szCs w:val="24"/>
+            </w:rPr>
+          </w:pPr>
+          <w:hyperlink w:anchor="_Toc194676521" w:history="1">
+            <w:r>
+              <w:rPr>
+                <w:rStyle w:val="Hyperlink"/>
+                <w:noProof/>
+              </w:rPr>
+              <w:t>D. Cloud Computing Basics</w:t>
+            </w:r>
+            <w:r>
+              <w:rPr>
+                <w:noProof/>
+                <w:webHidden/>
+              </w:rPr>
+              <w:tab/>
+            </w:r>
+            <w:r>
+              <w:rPr>
+                <w:noProof/>
+                <w:webHidden/>
+              </w:rPr>
+              <w:fldChar w:fldCharType="begin"/>
+            </w:r>
+            <w:r>
+              <w:rPr>
+                <w:noProof/>
+                <w:webHidden/>
+              </w:rPr>
+              <w:instrText xml:space="preserve"> PAGEREF _Toc194676521 \h </w:instrText>
+            </w:r>
+            <w:r>
+              <w:rPr>
+                <w:noProof/>
+                <w:webHidden/>
+              </w:rPr>
+            </w:r>
+            <w:r>
+              <w:rPr>
+                <w:noProof/>
+                <w:webHidden/>
+              </w:rPr>
+              <w:fldChar w:fldCharType="separate"/>
+            </w:r>
+            <w:r>
+              <w:rPr>
+                <w:noProof/>
+                <w:webHidden/>
+              </w:rPr>
+              <w:t>4</w:t>
+            </w:r>
+            <w:r>
+              <w:rPr>
+                <w:noProof/>
+                <w:webHidden/>
+              </w:rPr>
+              <w:fldChar w:fldCharType="end"/>
+            </w:r>
+          </w:hyperlink>
+        </w:p>
+        <w:p>
+          <w:pPr>
+            <w:pStyle w:val="TOC2"/>
+            <w:tabs>
+              <w:tab w:val="right" w:leader="dot" w:pos="9350"/>
+            </w:tabs>
+            <w:rPr>
+              <w:rFonts w:eastAsiaTheme="minorEastAsia"/>
+              <w:noProof/>
+              <w:sz w:val="24"/>
+              <w:szCs w:val="24"/>
+            </w:rPr>
+          </w:pPr>
+          <w:hyperlink w:anchor="_Toc194676522" w:history="1">
+            <w:r>
+              <w:rPr>
+                <w:rStyle w:val="Hyperlink"/>
+                <w:noProof/>
+              </w:rPr>
+              <w:t>Referencing</w:t>
+            </w:r>
+            <w:r>
+              <w:rPr>
+                <w:noProof/>
+                <w:webHidden/>
+              </w:rPr>
+              <w:tab/>
+            </w:r>
+            <w:r>
+              <w:rPr>
+                <w:noProof/>
+                <w:webHidden/>
+              </w:rPr>
+              <w:fldChar w:fldCharType="begin"/>
+            </w:r>
+            <w:r>
+              <w:rPr>
+                <w:noProof/>
+                <w:webHidden/>
+              </w:rPr>
+              <w:instrText xml:space="preserve"> PAGEREF _Toc194676522 \h </w:instrText>
+            </w:r>
+            <w:r>
+              <w:rPr>
+                <w:noProof/>
+                <w:webHidden/>
+              </w:rPr>
+            </w:r>
+            <w:r>
+              <w:rPr>
+                <w:noProof/>
+                <w:webHidden/>
+              </w:rPr>
+              <w:fldChar w:fldCharType="separate"/>
+            </w:r>
+            <w:r>
+              <w:rPr>
+                <w:noProof/>
+                <w:webHidden/>
+              </w:rPr>
+              <w:t>8</w:t>
+            </w:r>
+            <w:r>
+              <w:rPr>
+                <w:noProof/>
+                <w:webHidden/>
+              </w:rPr>
+              <w:fldChar w:fldCharType="end"/>
+            </w:r>
+          </w:hyperlink>
+        </w:p>
+        <w:p>
+          <w:r>
+            <w:rPr>
+              <w:b/>
+              <w:bCs/>
+              <w:noProof/>
+            </w:rPr>
+            <w:fldChar w:fldCharType="end"/>
+          </w:r>
         </w:p>
       </w:sdtContent>
     </w:sdt>
@@ -627,31 +989,74 @@
       <w:pPr>
         <w:pStyle w:val="Heading3"/>
       </w:pPr>
+      <w:bookmarkStart w:id="0" w:name="_Toc194676518"/>
+      <w:proofErr w:type="spellStart"/>
       <w:r>
         <w:lastRenderedPageBreak/>
-        <w:t>Github Repo Link</w:t>
-      </w:r>
-    </w:p>
-    <w:p>
-      <w:r>
+        <w:t>Github</w:t>
+      </w:r>
+      <w:proofErr w:type="spellEnd"/>
+      <w:r>
+        <w:t xml:space="preserve"> Repo Link</w:t>
+      </w:r>
+      <w:bookmarkEnd w:id="0"/>
+    </w:p>
+    <w:p>
+      <w:pPr>
+        <w:pStyle w:val="Heading3"/>
+        <w:rPr>
+          <w:rFonts w:eastAsiaTheme="minorHAnsi" w:cstheme="minorBidi"/>
+          <w:color w:val="auto"/>
+          <w:sz w:val="22"/>
+          <w:szCs w:val="22"/>
+        </w:rPr>
+      </w:pPr>
+      <w:bookmarkStart w:id="1" w:name="_Toc194676519"/>
+      <w:r>
+        <w:rPr>
+          <w:rFonts w:eastAsiaTheme="minorHAnsi" w:cstheme="minorBidi"/>
+          <w:color w:val="auto"/>
+          <w:sz w:val="22"/>
+          <w:szCs w:val="22"/>
+        </w:rPr>
         <w:t>https://github.com/ST10443356-Siphesihle-Zwane/CloudPOEPart1.git</w:t>
       </w:r>
-    </w:p>
-    <w:p/>
+      <w:r>
+        <w:rPr>
+          <w:rFonts w:eastAsiaTheme="minorHAnsi" w:cstheme="minorBidi"/>
+          <w:color w:val="auto"/>
+          <w:sz w:val="22"/>
+          <w:szCs w:val="22"/>
+        </w:rPr>
+        <w:t xml:space="preserve"> </w:t>
+      </w:r>
+    </w:p>
     <w:p>
       <w:pPr>
         <w:pStyle w:val="Heading3"/>
+        <w:rPr>
+          <w:rFonts w:eastAsiaTheme="minorHAnsi" w:cstheme="minorBidi"/>
+          <w:color w:val="auto"/>
+          <w:sz w:val="22"/>
+          <w:szCs w:val="22"/>
+        </w:rPr>
+      </w:pPr>
+    </w:p>
+    <w:p>
+      <w:pPr>
+        <w:pStyle w:val="Heading3"/>
       </w:pPr>
       <w:r>
         <w:t>Azure Link</w:t>
       </w:r>
-    </w:p>
-    <w:p>
-      <w:r>
-        <w:t>st10443356.azurewebsites.net</w:t>
-      </w:r>
-    </w:p>
-    <w:p/>
+      <w:bookmarkEnd w:id="1"/>
+    </w:p>
+    <w:p>
+      <w:bookmarkStart w:id="2" w:name="_Toc194676520"/>
+      <w:r>
+        <w:t>eventeasesz.azurewebsites.net</w:t>
+      </w:r>
+    </w:p>
     <w:p>
       <w:pPr>
         <w:pStyle w:val="Heading3"/>
@@ -659,6 +1064,7 @@
       <w:r>
         <w:t>Screenshots</w:t>
       </w:r>
+      <w:bookmarkEnd w:id="2"/>
     </w:p>
     <w:p>
       <w:r>
@@ -666,10 +1072,10 @@
           <w:noProof/>
         </w:rPr>
         <w:drawing>
-          <wp:inline distT="0" distB="0" distL="0" distR="0" wp14:anchorId="6203FAF6" wp14:editId="6AAE0928">
-            <wp:extent cx="5943600" cy="2658745"/>
-            <wp:effectExtent l="0" t="0" r="0" b="8255"/>
-            <wp:docPr id="307490339" name="Picture 1"/>
+          <wp:inline distT="0" distB="0" distL="0" distR="0" wp14:anchorId="650ACD05" wp14:editId="7DA16A6A">
+            <wp:extent cx="5943600" cy="2820035"/>
+            <wp:effectExtent l="0" t="0" r="0" b="0"/>
+            <wp:docPr id="34553226" name="Picture 2"/>
             <wp:cNvGraphicFramePr>
               <a:graphicFrameLocks xmlns:a="http://schemas.openxmlformats.org/drawingml/2006/main" noChangeAspect="1"/>
             </wp:cNvGraphicFramePr>
@@ -677,135 +1083,7 @@
               <a:graphicData uri="http://schemas.openxmlformats.org/drawingml/2006/picture">
                 <pic:pic xmlns:pic="http://schemas.openxmlformats.org/drawingml/2006/picture">
                   <pic:nvPicPr>
-                    <pic:cNvPr id="307490339" name="Picture 307490339"/>
-                    <pic:cNvPicPr/>
-                  </pic:nvPicPr>
-                  <pic:blipFill>
-                    <a:blip r:embed="rId9" cstate="print">
-                      <a:extLst>
-                        <a:ext uri="{28A0092B-C50C-407E-A947-70E740481C1C}">
-                          <a14:useLocalDpi xmlns:a14="http://schemas.microsoft.com/office/drawing/2010/main" val="0"/>
-                        </a:ext>
-                      </a:extLst>
-                    </a:blip>
-                    <a:stretch>
-                      <a:fillRect/>
-                    </a:stretch>
-                  </pic:blipFill>
-                  <pic:spPr>
-                    <a:xfrm>
-                      <a:off x="0" y="0"/>
-                      <a:ext cx="5943600" cy="2658745"/>
-                    </a:xfrm>
-                    <a:prstGeom prst="rect">
-                      <a:avLst/>
-                    </a:prstGeom>
-                  </pic:spPr>
-                </pic:pic>
-              </a:graphicData>
-            </a:graphic>
-          </wp:inline>
-        </w:drawing>
-      </w:r>
-    </w:p>
-    <w:p>
-      <w:r>
-        <w:rPr>
-          <w:noProof/>
-        </w:rPr>
-        <w:drawing>
-          <wp:inline distT="0" distB="0" distL="0" distR="0" wp14:anchorId="777AE025" wp14:editId="1EE11263">
-            <wp:extent cx="5943600" cy="2827655"/>
-            <wp:effectExtent l="0" t="0" r="0" b="0"/>
-            <wp:docPr id="160703212" name="Picture 2"/>
-            <wp:cNvGraphicFramePr>
-              <a:graphicFrameLocks xmlns:a="http://schemas.openxmlformats.org/drawingml/2006/main" noChangeAspect="1"/>
-            </wp:cNvGraphicFramePr>
-            <a:graphic xmlns:a="http://schemas.openxmlformats.org/drawingml/2006/main">
-              <a:graphicData uri="http://schemas.openxmlformats.org/drawingml/2006/picture">
-                <pic:pic xmlns:pic="http://schemas.openxmlformats.org/drawingml/2006/picture">
-                  <pic:nvPicPr>
-                    <pic:cNvPr id="160703212" name="Picture 160703212"/>
-                    <pic:cNvPicPr/>
-                  </pic:nvPicPr>
-                  <pic:blipFill>
-                    <a:blip r:embed="rId10" cstate="print">
-                      <a:extLst>
-                        <a:ext uri="{28A0092B-C50C-407E-A947-70E740481C1C}">
-                          <a14:useLocalDpi xmlns:a14="http://schemas.microsoft.com/office/drawing/2010/main" val="0"/>
-                        </a:ext>
-                      </a:extLst>
-                    </a:blip>
-                    <a:stretch>
-                      <a:fillRect/>
-                    </a:stretch>
-                  </pic:blipFill>
-                  <pic:spPr>
-                    <a:xfrm>
-                      <a:off x="0" y="0"/>
-                      <a:ext cx="5943600" cy="2827655"/>
-                    </a:xfrm>
-                    <a:prstGeom prst="rect">
-                      <a:avLst/>
-                    </a:prstGeom>
-                  </pic:spPr>
-                </pic:pic>
-              </a:graphicData>
-            </a:graphic>
-          </wp:inline>
-        </w:drawing>
-      </w:r>
-    </w:p>
-    <w:p>
-      <w:pPr>
-        <w:rPr>
-          <w:b/>
-          <w:bCs/>
-          <w:sz w:val="28"/>
-          <w:szCs w:val="28"/>
-        </w:rPr>
-      </w:pPr>
-    </w:p>
-    <w:p>
-      <w:pPr>
-        <w:rPr>
-          <w:b/>
-          <w:bCs/>
-          <w:sz w:val="28"/>
-          <w:szCs w:val="28"/>
-        </w:rPr>
-      </w:pPr>
-    </w:p>
-    <w:p>
-      <w:pPr>
-        <w:rPr>
-          <w:b/>
-          <w:bCs/>
-          <w:sz w:val="28"/>
-          <w:szCs w:val="28"/>
-        </w:rPr>
-      </w:pPr>
-      <w:r>
-        <w:rPr>
-          <w:b/>
-          <w:bCs/>
-          <w:noProof/>
-          <w:sz w:val="28"/>
-          <w:szCs w:val="28"/>
-        </w:rPr>
-        <w:drawing>
-          <wp:inline distT="0" distB="0" distL="0" distR="0" wp14:anchorId="26015B4C" wp14:editId="7A7B14EB">
-            <wp:extent cx="5943600" cy="3342640"/>
-            <wp:effectExtent l="0" t="0" r="0" b="0"/>
-            <wp:docPr id="1327470399" name="Picture 3"/>
-            <wp:cNvGraphicFramePr>
-              <a:graphicFrameLocks xmlns:a="http://schemas.openxmlformats.org/drawingml/2006/main" noChangeAspect="1"/>
-            </wp:cNvGraphicFramePr>
-            <a:graphic xmlns:a="http://schemas.openxmlformats.org/drawingml/2006/main">
-              <a:graphicData uri="http://schemas.openxmlformats.org/drawingml/2006/picture">
-                <pic:pic xmlns:pic="http://schemas.openxmlformats.org/drawingml/2006/picture">
-                  <pic:nvPicPr>
-                    <pic:cNvPr id="1327470399" name="Picture 1327470399"/>
+                    <pic:cNvPr id="34553226" name="Picture 34553226"/>
                     <pic:cNvPicPr/>
                   </pic:nvPicPr>
                   <pic:blipFill>
@@ -823,7 +1101,7 @@
                   <pic:spPr>
                     <a:xfrm>
                       <a:off x="0" y="0"/>
-                      <a:ext cx="5943600" cy="3342640"/>
+                      <a:ext cx="5943600" cy="2820035"/>
                     </a:xfrm>
                     <a:prstGeom prst="rect">
                       <a:avLst/>
@@ -837,27 +1115,15 @@
       </w:r>
     </w:p>
     <w:p>
-      <w:pPr>
+      <w:r>
         <w:rPr>
-          <w:b/>
-          <w:bCs/>
-          <w:sz w:val="28"/>
-          <w:szCs w:val="28"/>
-        </w:rPr>
-      </w:pPr>
-      <w:r>
-        <w:rPr>
-          <w:b/>
-          <w:bCs/>
           <w:noProof/>
-          <w:sz w:val="28"/>
-          <w:szCs w:val="28"/>
         </w:rPr>
         <w:drawing>
-          <wp:inline distT="0" distB="0" distL="0" distR="0" wp14:anchorId="635CF505" wp14:editId="1B50813F">
-            <wp:extent cx="5943600" cy="2836545"/>
-            <wp:effectExtent l="0" t="0" r="0" b="1905"/>
-            <wp:docPr id="1255080279" name="Picture 4"/>
+          <wp:inline distT="0" distB="0" distL="0" distR="0" wp14:anchorId="6EA6A589" wp14:editId="63BBCF0F">
+            <wp:extent cx="5943600" cy="2825750"/>
+            <wp:effectExtent l="0" t="0" r="0" b="0"/>
+            <wp:docPr id="1747422535" name="Picture 3"/>
             <wp:cNvGraphicFramePr>
               <a:graphicFrameLocks xmlns:a="http://schemas.openxmlformats.org/drawingml/2006/main" noChangeAspect="1"/>
             </wp:cNvGraphicFramePr>
@@ -865,7 +1131,7 @@
               <a:graphicData uri="http://schemas.openxmlformats.org/drawingml/2006/picture">
                 <pic:pic xmlns:pic="http://schemas.openxmlformats.org/drawingml/2006/picture">
                   <pic:nvPicPr>
-                    <pic:cNvPr id="1255080279" name="Picture 1255080279"/>
+                    <pic:cNvPr id="1747422535" name="Picture 1747422535"/>
                     <pic:cNvPicPr/>
                   </pic:nvPicPr>
                   <pic:blipFill>
@@ -883,7 +1149,7 @@
                   <pic:spPr>
                     <a:xfrm>
                       <a:off x="0" y="0"/>
-                      <a:ext cx="5943600" cy="2836545"/>
+                      <a:ext cx="5943600" cy="2825750"/>
                     </a:xfrm>
                     <a:prstGeom prst="rect">
                       <a:avLst/>
@@ -897,28 +1163,16 @@
       </w:r>
     </w:p>
     <w:p>
-      <w:pPr>
+      <w:r>
         <w:rPr>
-          <w:b/>
-          <w:bCs/>
-          <w:sz w:val="28"/>
-          <w:szCs w:val="28"/>
-        </w:rPr>
-      </w:pPr>
-      <w:r>
-        <w:rPr>
-          <w:b/>
-          <w:bCs/>
           <w:noProof/>
-          <w:sz w:val="28"/>
-          <w:szCs w:val="28"/>
         </w:rPr>
         <w:lastRenderedPageBreak/>
         <w:drawing>
-          <wp:inline distT="0" distB="0" distL="0" distR="0" wp14:anchorId="40084AEB" wp14:editId="10B9F494">
-            <wp:extent cx="5943600" cy="2673985"/>
-            <wp:effectExtent l="0" t="0" r="0" b="0"/>
-            <wp:docPr id="1911303244" name="Picture 5"/>
+          <wp:inline distT="0" distB="0" distL="0" distR="0" wp14:anchorId="1F418BA9" wp14:editId="49F8AAC3">
+            <wp:extent cx="5943600" cy="2835275"/>
+            <wp:effectExtent l="0" t="0" r="0" b="3175"/>
+            <wp:docPr id="1838406791" name="Picture 4"/>
             <wp:cNvGraphicFramePr>
               <a:graphicFrameLocks xmlns:a="http://schemas.openxmlformats.org/drawingml/2006/main" noChangeAspect="1"/>
             </wp:cNvGraphicFramePr>
@@ -926,7 +1180,7 @@
               <a:graphicData uri="http://schemas.openxmlformats.org/drawingml/2006/picture">
                 <pic:pic xmlns:pic="http://schemas.openxmlformats.org/drawingml/2006/picture">
                   <pic:nvPicPr>
-                    <pic:cNvPr id="1911303244" name="Picture 1911303244"/>
+                    <pic:cNvPr id="1838406791" name="Picture 1838406791"/>
                     <pic:cNvPicPr/>
                   </pic:nvPicPr>
                   <pic:blipFill>
@@ -944,7 +1198,7 @@
                   <pic:spPr>
                     <a:xfrm>
                       <a:off x="0" y="0"/>
-                      <a:ext cx="5943600" cy="2673985"/>
+                      <a:ext cx="5943600" cy="2835275"/>
                     </a:xfrm>
                     <a:prstGeom prst="rect">
                       <a:avLst/>
@@ -966,20 +1220,19 @@
           <w:szCs w:val="28"/>
         </w:rPr>
       </w:pPr>
-    </w:p>
-    <w:p>
-      <w:pPr>
-        <w:pStyle w:val="Heading2"/>
-      </w:pPr>
       <w:r>
         <w:rPr>
+          <w:b/>
+          <w:bCs/>
           <w:noProof/>
+          <w:sz w:val="28"/>
+          <w:szCs w:val="28"/>
         </w:rPr>
         <w:drawing>
-          <wp:inline distT="0" distB="0" distL="0" distR="0" wp14:anchorId="2366309C" wp14:editId="016859FA">
-            <wp:extent cx="5943600" cy="3170555"/>
+          <wp:inline distT="0" distB="0" distL="0" distR="0" wp14:anchorId="1E08F9B4" wp14:editId="19DD4C72">
+            <wp:extent cx="5943600" cy="2820035"/>
             <wp:effectExtent l="0" t="0" r="0" b="0"/>
-            <wp:docPr id="152513010" name="Picture 2"/>
+            <wp:docPr id="22548658" name="Picture 5"/>
             <wp:cNvGraphicFramePr>
               <a:graphicFrameLocks xmlns:a="http://schemas.openxmlformats.org/drawingml/2006/main" noChangeAspect="1"/>
             </wp:cNvGraphicFramePr>
@@ -987,7 +1240,68 @@
               <a:graphicData uri="http://schemas.openxmlformats.org/drawingml/2006/picture">
                 <pic:pic xmlns:pic="http://schemas.openxmlformats.org/drawingml/2006/picture">
                   <pic:nvPicPr>
-                    <pic:cNvPr id="152513010" name="Picture 152513010"/>
+                    <pic:cNvPr id="22548658" name="Picture 22548658"/>
+                    <pic:cNvPicPr/>
+                  </pic:nvPicPr>
+                  <pic:blipFill>
+                    <a:blip r:embed="rId11" cstate="print">
+                      <a:extLst>
+                        <a:ext uri="{28A0092B-C50C-407E-A947-70E740481C1C}">
+                          <a14:useLocalDpi xmlns:a14="http://schemas.microsoft.com/office/drawing/2010/main" val="0"/>
+                        </a:ext>
+                      </a:extLst>
+                    </a:blip>
+                    <a:stretch>
+                      <a:fillRect/>
+                    </a:stretch>
+                  </pic:blipFill>
+                  <pic:spPr>
+                    <a:xfrm>
+                      <a:off x="0" y="0"/>
+                      <a:ext cx="5943600" cy="2820035"/>
+                    </a:xfrm>
+                    <a:prstGeom prst="rect">
+                      <a:avLst/>
+                    </a:prstGeom>
+                  </pic:spPr>
+                </pic:pic>
+              </a:graphicData>
+            </a:graphic>
+          </wp:inline>
+        </w:drawing>
+      </w:r>
+    </w:p>
+    <w:p>
+      <w:pPr>
+        <w:rPr>
+          <w:b/>
+          <w:bCs/>
+          <w:sz w:val="28"/>
+          <w:szCs w:val="28"/>
+        </w:rPr>
+      </w:pPr>
+      <w:r>
+        <w:rPr>
+          <w:b/>
+          <w:bCs/>
+          <w:noProof/>
+          <w:sz w:val="28"/>
+          <w:szCs w:val="28"/>
+        </w:rPr>
+        <w:lastRenderedPageBreak/>
+        <w:drawing>
+          <wp:inline distT="0" distB="0" distL="0" distR="0" wp14:anchorId="5DA19EFD" wp14:editId="06C6F623">
+            <wp:extent cx="5943600" cy="2820035"/>
+            <wp:effectExtent l="0" t="0" r="0" b="0"/>
+            <wp:docPr id="940937663" name="Picture 6"/>
+            <wp:cNvGraphicFramePr>
+              <a:graphicFrameLocks xmlns:a="http://schemas.openxmlformats.org/drawingml/2006/main" noChangeAspect="1"/>
+            </wp:cNvGraphicFramePr>
+            <a:graphic xmlns:a="http://schemas.openxmlformats.org/drawingml/2006/main">
+              <a:graphicData uri="http://schemas.openxmlformats.org/drawingml/2006/picture">
+                <pic:pic xmlns:pic="http://schemas.openxmlformats.org/drawingml/2006/picture">
+                  <pic:nvPicPr>
+                    <pic:cNvPr id="940937663" name="Picture 940937663"/>
                     <pic:cNvPicPr/>
                   </pic:nvPicPr>
                   <pic:blipFill>
@@ -1005,7 +1319,7 @@
                   <pic:spPr>
                     <a:xfrm>
                       <a:off x="0" y="0"/>
-                      <a:ext cx="5943600" cy="3170555"/>
+                      <a:ext cx="5943600" cy="2820035"/>
                     </a:xfrm>
                     <a:prstGeom prst="rect">
                       <a:avLst/>
@@ -1020,6 +1334,87 @@
     </w:p>
     <w:p>
       <w:pPr>
+        <w:rPr>
+          <w:b/>
+          <w:bCs/>
+          <w:sz w:val="28"/>
+          <w:szCs w:val="28"/>
+        </w:rPr>
+      </w:pPr>
+      <w:r>
+        <w:rPr>
+          <w:b/>
+          <w:bCs/>
+          <w:noProof/>
+          <w:sz w:val="28"/>
+          <w:szCs w:val="28"/>
+        </w:rPr>
+        <w:drawing>
+          <wp:inline distT="0" distB="0" distL="0" distR="0" wp14:anchorId="3718D880" wp14:editId="4A08AD99">
+            <wp:extent cx="5943600" cy="3151505"/>
+            <wp:effectExtent l="0" t="0" r="0" b="0"/>
+            <wp:docPr id="1532575179" name="Picture 7"/>
+            <wp:cNvGraphicFramePr>
+              <a:graphicFrameLocks xmlns:a="http://schemas.openxmlformats.org/drawingml/2006/main" noChangeAspect="1"/>
+            </wp:cNvGraphicFramePr>
+            <a:graphic xmlns:a="http://schemas.openxmlformats.org/drawingml/2006/main">
+              <a:graphicData uri="http://schemas.openxmlformats.org/drawingml/2006/picture">
+                <pic:pic xmlns:pic="http://schemas.openxmlformats.org/drawingml/2006/picture">
+                  <pic:nvPicPr>
+                    <pic:cNvPr id="1532575179" name="Picture 1532575179"/>
+                    <pic:cNvPicPr/>
+                  </pic:nvPicPr>
+                  <pic:blipFill>
+                    <a:blip r:embed="rId15" cstate="print">
+                      <a:extLst>
+                        <a:ext uri="{28A0092B-C50C-407E-A947-70E740481C1C}">
+                          <a14:useLocalDpi xmlns:a14="http://schemas.microsoft.com/office/drawing/2010/main" val="0"/>
+                        </a:ext>
+                      </a:extLst>
+                    </a:blip>
+                    <a:stretch>
+                      <a:fillRect/>
+                    </a:stretch>
+                  </pic:blipFill>
+                  <pic:spPr>
+                    <a:xfrm>
+                      <a:off x="0" y="0"/>
+                      <a:ext cx="5943600" cy="3151505"/>
+                    </a:xfrm>
+                    <a:prstGeom prst="rect">
+                      <a:avLst/>
+                    </a:prstGeom>
+                  </pic:spPr>
+                </pic:pic>
+              </a:graphicData>
+            </a:graphic>
+          </wp:inline>
+        </w:drawing>
+      </w:r>
+    </w:p>
+    <w:p>
+      <w:pPr>
+        <w:rPr>
+          <w:b/>
+          <w:bCs/>
+          <w:sz w:val="28"/>
+          <w:szCs w:val="28"/>
+        </w:rPr>
+      </w:pPr>
+    </w:p>
+    <w:p>
+      <w:pPr>
+        <w:rPr>
+          <w:b/>
+          <w:bCs/>
+          <w:sz w:val="28"/>
+          <w:szCs w:val="28"/>
+        </w:rPr>
+      </w:pPr>
+    </w:p>
+    <w:p/>
+    <w:p>
+      <w:pPr>
         <w:pStyle w:val="Heading2"/>
       </w:pPr>
     </w:p>
@@ -1027,15 +1422,19 @@
       <w:pPr>
         <w:pStyle w:val="Heading2"/>
       </w:pPr>
+      <w:bookmarkStart w:id="3" w:name="_Toc194676521"/>
       <w:r>
         <w:t xml:space="preserve">D. </w:t>
       </w:r>
       <w:r>
         <w:t>Cloud Computing Basics</w:t>
       </w:r>
-    </w:p>
-    <w:p>
-      <w:r>
+      <w:bookmarkEnd w:id="3"/>
+    </w:p>
+    <w:p/>
+    <w:p>
+      <w:r>
+        <w:lastRenderedPageBreak/>
         <w:t>Number 1</w:t>
       </w:r>
     </w:p>
@@ -1054,8 +1453,22 @@
         </w:numPr>
       </w:pPr>
       <w:r>
-        <w:lastRenderedPageBreak/>
-        <w:t>Cloud: It is managed by the cloud provider with firewalls, encryption and access controls built-in. An example would be Azure or AWS.</w:t>
+        <w:t>Cloud:</w:t>
+      </w:r>
+      <w:r>
+        <w:t xml:space="preserve"> It is usually managed by a cloud provider who makes use of things such as </w:t>
+      </w:r>
+      <w:r>
+        <w:t>firewalls, encryption and access controls built-in</w:t>
+      </w:r>
+      <w:r>
+        <w:t xml:space="preserve"> (Microsoft, 2023)</w:t>
+      </w:r>
+      <w:r>
+        <w:t>.</w:t>
+      </w:r>
+      <w:r>
+        <w:t xml:space="preserve"> An example would be Azure or AWS.</w:t>
       </w:r>
     </w:p>
     <w:p>
@@ -1067,10 +1480,18 @@
         </w:numPr>
       </w:pPr>
       <w:r>
-        <w:t>On-Premises: All measures of security are handled by the business, including firewall configuration, intrusion detection and system updates.</w:t>
-      </w:r>
-    </w:p>
-    <w:p/>
+        <w:t xml:space="preserve">On-Premises: </w:t>
+      </w:r>
+      <w:r>
+        <w:t xml:space="preserve">The business </w:t>
+      </w:r>
+      <w:r>
+        <w:t>handles all matters tied to security</w:t>
+      </w:r>
+      <w:r>
+        <w:t>, including firewall configuration, intrusion detection and system updates.</w:t>
+      </w:r>
+    </w:p>
     <w:p>
       <w:r>
         <w:t>Deployment speed</w:t>
@@ -1085,7 +1506,37 @@
         </w:numPr>
       </w:pPr>
       <w:r>
-        <w:t>Cloud: Automated services like AWS Elastic Beanstalk, Azure App Services and other services can used to deploy applications in a matter of minutes.</w:t>
+        <w:t xml:space="preserve">Cloud: </w:t>
+      </w:r>
+      <w:r>
+        <w:t>Services such as AWS Elastic Beanstalk, Azure App Services</w:t>
+      </w:r>
+      <w:r>
+        <w:t xml:space="preserve"> and other automated services</w:t>
+      </w:r>
+      <w:r>
+        <w:t xml:space="preserve"> </w:t>
+      </w:r>
+      <w:r>
+        <w:t xml:space="preserve">can </w:t>
+      </w:r>
+      <w:r>
+        <w:t xml:space="preserve">be </w:t>
+      </w:r>
+      <w:r>
+        <w:t>used to deploy applications in a matter of minutes</w:t>
+      </w:r>
+      <w:r>
+        <w:t xml:space="preserve"> (M</w:t>
+      </w:r>
+      <w:r>
+        <w:t>icrosoft, 2023</w:t>
+      </w:r>
+      <w:r>
+        <w:t>)</w:t>
+      </w:r>
+      <w:r>
+        <w:t>.</w:t>
       </w:r>
     </w:p>
     <w:p>
@@ -1097,10 +1548,21 @@
         </w:numPr>
       </w:pPr>
       <w:r>
-        <w:t>On-Premises: Applications can take up to days or weeks to deploy because they require manual provisioning and configuration of servers.</w:t>
-      </w:r>
-    </w:p>
-    <w:p/>
+        <w:t xml:space="preserve">On-Premises: </w:t>
+      </w:r>
+      <w:r>
+        <w:t>Factors such as manual provisioning and configuration of servers</w:t>
+      </w:r>
+      <w:r>
+        <w:t xml:space="preserve"> can prolong the deployment of an app</w:t>
+      </w:r>
+      <w:r>
+        <w:t xml:space="preserve">lication, leading to apps taking more than an upwards to 2 days to </w:t>
+      </w:r>
+      <w:r>
+        <w:t>deploy completely.</w:t>
+      </w:r>
+    </w:p>
     <w:p>
       <w:r>
         <w:t>Resource Management</w:t>
@@ -1115,7 +1577,13 @@
         </w:numPr>
       </w:pPr>
       <w:r>
-        <w:t>Cloud: Resources are adjusted based on demand, thanks to Auto-scaling. An example would be AWS Auto Scaling.</w:t>
+        <w:t>Cloud: Resources are adjusted based on demand, thanks to Auto-scaling</w:t>
+      </w:r>
+      <w:r>
+        <w:t xml:space="preserve"> (AWS, 2023)</w:t>
+      </w:r>
+      <w:r>
+        <w:t>. An example would be AWS Auto Scaling.</w:t>
       </w:r>
     </w:p>
     <w:p>
@@ -1138,7 +1606,15 @@
     </w:p>
     <w:p>
       <w:r>
-        <w:t>Taking EventEase as an example:</w:t>
+        <w:t xml:space="preserve">Taking </w:t>
+      </w:r>
+      <w:proofErr w:type="spellStart"/>
+      <w:r>
+        <w:t>EventEase</w:t>
+      </w:r>
+      <w:proofErr w:type="spellEnd"/>
+      <w:r>
+        <w:t xml:space="preserve"> as an example:</w:t>
       </w:r>
     </w:p>
     <w:p>
@@ -1194,17 +1670,28 @@
     </w:p>
     <w:p>
       <w:r>
-        <w:t>Virtualized computing resources, including as virtual machines, networking, and storage, are made available to organizations via Infrastructure as a Service (IaaS) and can be set up according to particular needs.  With this paradigm, businesses can fully manage their infrastructure without having to worry about maintaining real servers.  IaaS solutions that provide dynamic resource scaling for enterprises include Google Compute Engine, AWS EC2, and Azure Virtual Machines.  IaaS is perfect for businesses who don't want to spend money on on-premises hardware but yet need substantial flexibility, control, and unique configurations for their IT environment.  However, as companies are in charge of maintaining their operating systems, security patches, and application configurations, administering IaaS still calls for IT know-how.</w:t>
-      </w:r>
-    </w:p>
-    <w:p>
-      <w:pPr>
-        <w:rPr>
-          <w:b/>
-          <w:bCs/>
-        </w:rPr>
-      </w:pPr>
-    </w:p>
+        <w:t>“</w:t>
+      </w:r>
+      <w:r>
+        <w:t>Virtualized computing resources, including virtual machines, networking, and storage, are made available to organizations via Infrastructure as a Service (IaaS) and can be set up according to particular needs" (IBM, 2024). With this, businesses can fully manage their infrastructure without having to worry about maintaining real servers (Google Cloud, 2024). IaaS solutions</w:t>
+      </w:r>
+      <w:r>
+        <w:t xml:space="preserve"> that </w:t>
+      </w:r>
+      <w:r>
+        <w:t xml:space="preserve"> provide dynamic resource scaling for enterprises include Google Compute Engine, AWS EC2, and Azure Virtual Machines</w:t>
+      </w:r>
+      <w:r>
+        <w:t xml:space="preserve">. </w:t>
+      </w:r>
+      <w:r>
+        <w:t>IaaS is perfect for businesses who don't want to spend money on on-premises hardware but yet need substantial flexibility, control, and unique configurations for their IT environment (TechTarget, 2024). However, as companies are in charge of maintaining their operating systems, security patches, and application configurations, administering IaaS still calls for IT know-how</w:t>
+      </w:r>
+      <w:r>
+        <w:t>.</w:t>
+      </w:r>
+    </w:p>
+    <w:p/>
     <w:p>
       <w:pPr>
         <w:rPr>
@@ -1222,10 +1709,17 @@
     </w:p>
     <w:p>
       <w:r>
-        <w:t>With Platform as a Service (PaaS), developers can concentrate on creating code while the cloud provider takes care of infrastructure, security, and scaling. PaaS provides a completely managed platform for development and deployment.  AWS Elastic Beanstalk, Azure App Services, and Google App Engine are a few examples of PaaS that make it easier to deploy apps without forcing companies to maintain the underlying infrastructure.  Because it speeds up development cycles and simplifies infrastructure administration, this architecture is especially advantageous for businesses creating specialized applications.  Businesses may lower maintenance expenses while maintaining the security and efficiency of their apps because the cloud provider takes care of updates, security patches, and scalability automatically.</w:t>
-      </w:r>
-    </w:p>
-    <w:p/>
+        <w:t>With Platform as a Service (PaaS), developers can concentrate on creating code while the cloud provider takes care of infrastructure, security, and scaling (Microsoft Azure, n.d.). PaaS provides a completely managed platform for development and deployment (IBM, n.d.). AWS Elastic Beanstalk, Azure App Services, and Google App Engine are a few examples of PaaS that make it easier to deploy apps without forcing companies to maintain the underlying infrastructure (</w:t>
+      </w:r>
+      <w:proofErr w:type="spellStart"/>
+      <w:r>
+        <w:t>DigitalOcean</w:t>
+      </w:r>
+      <w:proofErr w:type="spellEnd"/>
+      <w:r>
+        <w:t>, n.d.). Because it speeds up development cycles and simplifies infrastructure administration, this architecture is especially advantageous for businesses creating specialized applications (Red Hat, n.d.). Businesses may lower maintenance expenses while maintaining the security and efficiency of their apps because the cloud provider takes care of updates, security patches, and scalability automatically (Clever Cloud, 2025).</w:t>
+      </w:r>
+    </w:p>
     <w:p>
       <w:pPr>
         <w:rPr>
@@ -1243,7 +1737,21 @@
     </w:p>
     <w:p>
       <w:r>
-        <w:t>With Software as a Service (SaaS), users can access pre-made programs via a web browser without having to worry about managing or installing software.  Dropbox, Microsoft 365, and Google Workspace are examples of popular SaaS systems that provide pre-built features to meet a range of corporate requirements.  SaaS is the greatest choice for businesses seeking cheaper upfront expenses, rapid setup, and less IT involvement.  However, because companies are forced to rely on the functionality offered by the service provider, SaaS's primary drawback is its lack of adaptability.  Because of this, SaaS is less appropriate for companies like EventEase, who need a customized booking system that fits their unique business processes.</w:t>
+        <w:t xml:space="preserve">With Software as a Service (SaaS), users can access pre-made programs via a web browser without having to worry about managing or installing software (Microsoft Azure, n.d.). Dropbox, Microsoft 365, and Google Workspace are examples of popular SaaS systems that provide pre-built features to meet a range of corporate requirements (Microsoft Azure, n.d.; TechTarget, n.d.). SaaS is the greatest choice for businesses seeking cheaper upfront expenses, rapid setup, and less IT involvement (CompTIA, n.d.). However, because companies are forced to rely on the functionality offered by the service provider, SaaS's primary drawback is its lack of adaptability (TechTarget, n.d.). Because of this, SaaS is less appropriate for companies like </w:t>
+      </w:r>
+      <w:proofErr w:type="spellStart"/>
+      <w:r>
+        <w:t>EventEase</w:t>
+      </w:r>
+      <w:proofErr w:type="spellEnd"/>
+      <w:r>
+        <w:t>, who need a customized booking system that fits their unique business processes.</w:t>
+      </w:r>
+      <w:r>
+        <w:rPr>
+          <w:rFonts w:ascii="Arial" w:hAnsi="Arial" w:cs="Arial"/>
+        </w:rPr>
+        <w:t>​</w:t>
       </w:r>
     </w:p>
     <w:p/>
@@ -1251,7 +1759,6 @@
     <w:p/>
     <w:p/>
     <w:p/>
-    <w:p/>
     <w:p>
       <w:pPr>
         <w:rPr>
@@ -1264,194 +1771,423 @@
           <w:b/>
           <w:bCs/>
         </w:rPr>
-        <w:t>Why PaaS is the Best Choice for EventEase</w:t>
-      </w:r>
-    </w:p>
-    <w:p>
-      <w:r>
-        <w:t>PaaS is the best option for EventEase compared to IaaS and SaaS.  EventEase need a scalable, affordable, and user-friendly platform that enables quick deployment without worrying about server maintenance because they are creating a custom venue booking system.  EventEase's operational overhead and complexity would increase if they adopted IaaS since they would have to manually configure and maintain virtual machines.  However, depending solely on SaaS—like a third-party booking platform—would not offer the flexibility and customization required for their particular company model.  EventEase can effectively create, deploy, and scale its booking system while reducing maintenance efforts and guaranteeing high availability as the business expands by selecting a PaaS solution like Azure App Services or AWS Elastic Beanstalk.</w:t>
-      </w:r>
-    </w:p>
-    <w:p>
+        <w:t xml:space="preserve">Why PaaS is the Best Choice for </w:t>
+      </w:r>
+      <w:proofErr w:type="spellStart"/>
+      <w:r>
+        <w:rPr>
+          <w:b/>
+          <w:bCs/>
+        </w:rPr>
+        <w:t>EventEase</w:t>
+      </w:r>
+      <w:proofErr w:type="spellEnd"/>
+    </w:p>
+    <w:p>
+      <w:r>
+        <w:t xml:space="preserve">PaaS is the best option for </w:t>
+      </w:r>
+      <w:proofErr w:type="spellStart"/>
+      <w:r>
+        <w:t>EventEase</w:t>
+      </w:r>
+      <w:proofErr w:type="spellEnd"/>
+      <w:r>
+        <w:t xml:space="preserve"> compared to IaaS and SaaS. </w:t>
+      </w:r>
+      <w:proofErr w:type="spellStart"/>
+      <w:r>
+        <w:t>EventEase</w:t>
+      </w:r>
+      <w:proofErr w:type="spellEnd"/>
+      <w:r>
+        <w:t xml:space="preserve"> needs a scalable, affordable, and user-friendly platform that enables quick deployment without worrying about server maintenance because they are creating a custom venue booking system (Microsoft Azure, n.d.). </w:t>
+      </w:r>
+      <w:proofErr w:type="spellStart"/>
+      <w:r>
+        <w:t>EventEase's</w:t>
+      </w:r>
+      <w:proofErr w:type="spellEnd"/>
+      <w:r>
+        <w:t xml:space="preserve"> operational overhead and complexity would increase if they adopted IaaS since they would have to manually configure and maintain virtual machines (AWS, n.d.). However, depending solely on SaaS</w:t>
+      </w:r>
+      <w:r>
+        <w:t xml:space="preserve"> </w:t>
+      </w:r>
+      <w:r>
+        <w:t>would not offer the flexibility and customization required for their particular company model</w:t>
+      </w:r>
+      <w:r>
+        <w:t xml:space="preserve"> </w:t>
+      </w:r>
+      <w:r>
+        <w:t>like a third-party booking platform</w:t>
+      </w:r>
+      <w:r>
+        <w:t xml:space="preserve">. </w:t>
+      </w:r>
+      <w:proofErr w:type="spellStart"/>
+      <w:r>
+        <w:t>EventEase</w:t>
+      </w:r>
+      <w:proofErr w:type="spellEnd"/>
+      <w:r>
+        <w:t xml:space="preserve"> can effectively create, deploy, and scale its booking system while reducing maintenance efforts and guaranteeing high availability as the business expands by selecting a PaaS solution like Azure App Services or AWS Elastic Beanstalk (IBM, n.d.).</w:t>
+      </w:r>
       <w:r>
         <w:br w:type="page"/>
       </w:r>
-    </w:p>
-    <w:p/>
-    <w:p>
-      <w:bookmarkStart w:id="0" w:name="_Hlk194488859"/>
-      <w:r>
-        <w:t>Security</w:t>
-      </w:r>
-    </w:p>
-    <w:p>
-      <w:r>
-        <w:t xml:space="preserve">Cloud: </w:t>
-      </w:r>
-      <w:r>
-        <w:t>It is managed by the cloud provider</w:t>
-      </w:r>
-      <w:r>
-        <w:t xml:space="preserve"> with firewalls, encryption and access controls built</w:t>
-      </w:r>
-      <w:r>
-        <w:t>-in. An example would be Azure</w:t>
-      </w:r>
-      <w:r>
-        <w:t xml:space="preserve"> or AWS.</w:t>
-      </w:r>
-    </w:p>
-    <w:p>
-      <w:r>
-        <w:t xml:space="preserve">On-Premises: </w:t>
-      </w:r>
-      <w:r>
-        <w:t xml:space="preserve">All </w:t>
-      </w:r>
-      <w:r>
-        <w:t>measures of security are handled by the business</w:t>
-      </w:r>
-      <w:r>
-        <w:t>, including firewall configuration, intrusion detection</w:t>
-      </w:r>
-      <w:r>
-        <w:t xml:space="preserve"> and system updates.</w:t>
-      </w:r>
-    </w:p>
-    <w:p/>
-    <w:p>
-      <w:r>
-        <w:t>Deployment speed</w:t>
-      </w:r>
-    </w:p>
-    <w:p>
-      <w:r>
-        <w:t>Cloud:</w:t>
-      </w:r>
-      <w:r>
-        <w:t xml:space="preserve"> Automated services like AWS</w:t>
-      </w:r>
-      <w:r>
-        <w:t xml:space="preserve"> Elastic Beanstalk, Azure App Services and other services can </w:t>
-      </w:r>
-      <w:r>
-        <w:t>used to deploy applications in a matter of minutes.</w:t>
-      </w:r>
-    </w:p>
-    <w:p>
-      <w:r>
-        <w:t>On-Premises:</w:t>
-      </w:r>
-      <w:r>
-        <w:t xml:space="preserve"> </w:t>
-      </w:r>
-      <w:r>
-        <w:t xml:space="preserve">Applications </w:t>
-      </w:r>
-      <w:r>
-        <w:t xml:space="preserve">can take up to days or weeks to deploy because </w:t>
-      </w:r>
-      <w:r>
-        <w:t xml:space="preserve">they require manual provisioning </w:t>
-      </w:r>
-      <w:r>
-        <w:t>and configuration of servers.</w:t>
-      </w:r>
-    </w:p>
-    <w:p/>
-    <w:p>
-      <w:r>
-        <w:t>Resource Management</w:t>
-      </w:r>
-    </w:p>
-    <w:p>
-      <w:r>
-        <w:t>Cloud: Resources are adjusted</w:t>
-      </w:r>
-      <w:r>
-        <w:t xml:space="preserve"> based on demand, thanks to </w:t>
-      </w:r>
-      <w:r>
-        <w:t>A</w:t>
-      </w:r>
-      <w:r>
-        <w:t>uto-</w:t>
-      </w:r>
-      <w:r>
-        <w:t>scaling. An example would be AWS Auto Scaling</w:t>
-      </w:r>
-      <w:r>
-        <w:t>.</w:t>
-      </w:r>
-    </w:p>
-    <w:p>
-      <w:r>
-        <w:t xml:space="preserve">On-Premises: </w:t>
-      </w:r>
-      <w:r>
-        <w:t>Higher costs and potential downtime due to businesses having to</w:t>
-      </w:r>
-      <w:r>
-        <w:t xml:space="preserve"> physically upgrade servers and manage storage.</w:t>
-      </w:r>
-    </w:p>
-    <w:p/>
-    <w:p>
-      <w:r>
-        <w:t>Example</w:t>
-      </w:r>
-    </w:p>
-    <w:p>
-      <w:r>
-        <w:t>Taking EventEase as an example:</w:t>
-      </w:r>
-    </w:p>
-    <w:p>
-      <w:r>
-        <w:t>Deploying on Azure or AWS would provide fast deployment, automatic scaling, and built-in security.</w:t>
-      </w:r>
-    </w:p>
-    <w:p>
-      <w:r>
-        <w:t>On-premises deployment would require purchasing physical servers, IT staff, and security infrastructure, making it costly and time-consuming.</w:t>
-      </w:r>
-    </w:p>
-    <w:p/>
+      <w:bookmarkStart w:id="4" w:name="_Hlk194488859"/>
+    </w:p>
     <w:p>
       <w:pPr>
         <w:pStyle w:val="Heading2"/>
       </w:pPr>
-      <w:r>
+      <w:bookmarkStart w:id="5" w:name="_Toc194676522"/>
+      <w:r>
+        <w:lastRenderedPageBreak/>
         <w:t>Referencing</w:t>
       </w:r>
-    </w:p>
-    <w:p>
-      <w:r>
-        <w:t xml:space="preserve">Studocu, 2025. </w:t>
+      <w:bookmarkEnd w:id="5"/>
+    </w:p>
+    <w:bookmarkEnd w:id="4"/>
+    <w:p>
+      <w:r>
+        <w:t xml:space="preserve">IBM. (2024). </w:t>
       </w:r>
       <w:r>
         <w:rPr>
           <w:i/>
           <w:iCs/>
         </w:rPr>
-        <w:t>In what ways does deploying an application in the cloud differ from deploying it on-premises?</w:t>
+        <w:t>What Is Infrastructure as a Service?</w:t>
       </w:r>
       <w:r>
         <w:t xml:space="preserve"> [online] Available at: </w:t>
       </w:r>
-      <w:hyperlink r:id="rId15" w:tgtFrame="_new" w:history="1">
+      <w:hyperlink r:id="rId16" w:tgtFrame="_new" w:history="1">
         <w:r>
           <w:rPr>
             <w:rStyle w:val="Hyperlink"/>
           </w:rPr>
-          <w:t>https://www.studocu.com/en-za/messages/question/11900966/in-what-ways-does-deploying-an-application-in-the-cloud-differ-from-deploying-it-on-premises</w:t>
+          <w:t>https://www.ibm.com/think/topics/iaas</w:t>
         </w:r>
       </w:hyperlink>
       <w:r>
-        <w:t xml:space="preserve"> [Accessed 3 April 2025].</w:t>
-      </w:r>
-    </w:p>
-    <w:bookmarkEnd w:id="0"/>
+        <w:t xml:space="preserve"> [Accessed </w:t>
+      </w:r>
+      <w:r>
+        <w:t>01</w:t>
+      </w:r>
+      <w:r>
+        <w:t xml:space="preserve"> Apr. 2025].</w:t>
+      </w:r>
+    </w:p>
+    <w:p>
+      <w:r>
+        <w:t xml:space="preserve">Google Cloud. (2024). </w:t>
+      </w:r>
+      <w:r>
+        <w:rPr>
+          <w:i/>
+          <w:iCs/>
+        </w:rPr>
+        <w:t>What is IaaS (Infrastructure as a Service)?</w:t>
+      </w:r>
+      <w:r>
+        <w:t xml:space="preserve"> [online] Available at: </w:t>
+      </w:r>
+      <w:hyperlink r:id="rId17" w:tgtFrame="_new" w:history="1">
+        <w:r>
+          <w:rPr>
+            <w:rStyle w:val="Hyperlink"/>
+          </w:rPr>
+          <w:t>https://cloud.google.com/learn/what-is-iaas</w:t>
+        </w:r>
+      </w:hyperlink>
+      <w:r>
+        <w:t xml:space="preserve"> [Accessed </w:t>
+      </w:r>
+      <w:r>
+        <w:t xml:space="preserve">01 </w:t>
+      </w:r>
+      <w:r>
+        <w:t>Apr. 2025].</w:t>
+      </w:r>
+    </w:p>
+    <w:p>
+      <w:r>
+        <w:t xml:space="preserve">TechTarget. (2024). </w:t>
+      </w:r>
+      <w:r>
+        <w:rPr>
+          <w:i/>
+          <w:iCs/>
+        </w:rPr>
+        <w:t>What is Infrastructure as a Service (IaaS)?</w:t>
+      </w:r>
+      <w:r>
+        <w:t xml:space="preserve"> [online] Available at: </w:t>
+      </w:r>
+      <w:hyperlink r:id="rId18" w:tgtFrame="_new" w:history="1">
+        <w:r>
+          <w:rPr>
+            <w:rStyle w:val="Hyperlink"/>
+          </w:rPr>
+          <w:t>https://www.techtarget.com/searchcloudcomputing/definition/Infrastructure-as-a-Service-IaaS</w:t>
+        </w:r>
+      </w:hyperlink>
+      <w:r>
+        <w:t xml:space="preserve"> [Accessed </w:t>
+      </w:r>
+      <w:r>
+        <w:t>01</w:t>
+      </w:r>
+      <w:r>
+        <w:t xml:space="preserve"> Apr. 2025].</w:t>
+      </w:r>
+    </w:p>
+    <w:p>
+      <w:r>
+        <w:t xml:space="preserve">Microsoft Azure. (n.d.). </w:t>
+      </w:r>
+      <w:r>
+        <w:rPr>
+          <w:i/>
+          <w:iCs/>
+        </w:rPr>
+        <w:t>What is platform as a service (PaaS)?</w:t>
+      </w:r>
+      <w:r>
+        <w:t xml:space="preserve"> Available at: </w:t>
+      </w:r>
+      <w:hyperlink r:id="rId19" w:tgtFrame="_new" w:history="1">
+        <w:r>
+          <w:rPr>
+            <w:rStyle w:val="Hyperlink"/>
+          </w:rPr>
+          <w:t>https://azure.microsoft.com/en-us/resources/cloud-computing-dictionary/what-is-paas</w:t>
+        </w:r>
+      </w:hyperlink>
+      <w:r>
+        <w:t xml:space="preserve"> [Accessed 1 Apr. 2025].</w:t>
+      </w:r>
+    </w:p>
+    <w:p>
+      <w:r>
+        <w:t xml:space="preserve">IBM. (n.d.). </w:t>
+      </w:r>
+      <w:r>
+        <w:rPr>
+          <w:i/>
+          <w:iCs/>
+        </w:rPr>
+        <w:t>What is platform as a service (PaaS)?</w:t>
+      </w:r>
+      <w:r>
+        <w:t xml:space="preserve"> Available at: </w:t>
+      </w:r>
+      <w:hyperlink r:id="rId20" w:tgtFrame="_new" w:history="1">
+        <w:r>
+          <w:rPr>
+            <w:rStyle w:val="Hyperlink"/>
+          </w:rPr>
+          <w:t>https://www.ibm.com/think/topics/paas</w:t>
+        </w:r>
+      </w:hyperlink>
+      <w:r>
+        <w:t xml:space="preserve"> [Accessed 1 Apr. 2025].</w:t>
+      </w:r>
+    </w:p>
+    <w:p>
+      <w:proofErr w:type="spellStart"/>
+      <w:r>
+        <w:t>DigitalOcean</w:t>
+      </w:r>
+      <w:proofErr w:type="spellEnd"/>
+      <w:r>
+        <w:t xml:space="preserve">. (n.d.). </w:t>
+      </w:r>
+      <w:r>
+        <w:rPr>
+          <w:i/>
+          <w:iCs/>
+        </w:rPr>
+        <w:t>What is PaaS? Platform as a Service Explained</w:t>
+      </w:r>
+      <w:r>
+        <w:t xml:space="preserve">. Available at: </w:t>
+      </w:r>
+      <w:hyperlink r:id="rId21" w:tgtFrame="_new" w:history="1">
+        <w:r>
+          <w:rPr>
+            <w:rStyle w:val="Hyperlink"/>
+          </w:rPr>
+          <w:t>https://www.digitalocean.com/resources/articles/what-is-paas</w:t>
+        </w:r>
+      </w:hyperlink>
+      <w:r>
+        <w:t xml:space="preserve"> [Accessed 1 Apr. 2025].</w:t>
+      </w:r>
+    </w:p>
+    <w:p>
+      <w:r>
+        <w:t xml:space="preserve">Red Hat. (n.d.). </w:t>
+      </w:r>
+      <w:r>
+        <w:rPr>
+          <w:i/>
+          <w:iCs/>
+        </w:rPr>
+        <w:t>What is PaaS?</w:t>
+      </w:r>
+      <w:r>
+        <w:t xml:space="preserve"> Available at: </w:t>
+      </w:r>
+      <w:hyperlink r:id="rId22" w:tgtFrame="_new" w:history="1">
+        <w:r>
+          <w:rPr>
+            <w:rStyle w:val="Hyperlink"/>
+          </w:rPr>
+          <w:t>https://www.redhat.com/en/topics/cloud-computing/what-is-paas</w:t>
+        </w:r>
+      </w:hyperlink>
+      <w:r>
+        <w:t xml:space="preserve"> [Accessed 1 Apr. 2025].</w:t>
+      </w:r>
+    </w:p>
+    <w:p>
+      <w:r>
+        <w:t xml:space="preserve">Clever Cloud. (2025). </w:t>
+      </w:r>
+      <w:r>
+        <w:rPr>
+          <w:i/>
+          <w:iCs/>
+        </w:rPr>
+        <w:t>What is a PaaS? (Platform as a Service)</w:t>
+      </w:r>
+      <w:r>
+        <w:t xml:space="preserve">. Available at: </w:t>
+      </w:r>
+      <w:hyperlink r:id="rId23" w:tgtFrame="_new" w:history="1">
+        <w:r>
+          <w:rPr>
+            <w:rStyle w:val="Hyperlink"/>
+          </w:rPr>
+          <w:t>https://www.clever-cloud.com/blog/engineering/2025/03/05/what-is-a-paas/</w:t>
+        </w:r>
+      </w:hyperlink>
+      <w:r>
+        <w:t xml:space="preserve"> [Accessed 1 Apr. 2025].</w:t>
+      </w:r>
+    </w:p>
+    <w:p>
+      <w:r>
+        <w:t xml:space="preserve">Microsoft Azure. (n.d.). </w:t>
+      </w:r>
+      <w:r>
+        <w:rPr>
+          <w:i/>
+          <w:iCs/>
+        </w:rPr>
+        <w:t>What is Software as a Service (SaaS)?</w:t>
+      </w:r>
+      <w:r>
+        <w:t xml:space="preserve"> Available at: </w:t>
+      </w:r>
+      <w:hyperlink r:id="rId24" w:tgtFrame="_new" w:history="1">
+        <w:r>
+          <w:rPr>
+            <w:rStyle w:val="Hyperlink"/>
+          </w:rPr>
+          <w:t>https://azure.microsoft.com/en-us/resources/cloud-computing-dictionary/what-is-saas</w:t>
+        </w:r>
+      </w:hyperlink>
+      <w:r>
+        <w:t xml:space="preserve"> [Accessed 1 Apr. 2025].</w:t>
+      </w:r>
+    </w:p>
+    <w:p>
+      <w:r>
+        <w:t xml:space="preserve">CompTIA. (n.d.). </w:t>
+      </w:r>
+      <w:r>
+        <w:rPr>
+          <w:i/>
+          <w:iCs/>
+        </w:rPr>
+        <w:t>What is SaaS?</w:t>
+      </w:r>
+      <w:r>
+        <w:t xml:space="preserve"> Available at: </w:t>
+      </w:r>
+      <w:hyperlink r:id="rId25" w:tgtFrame="_new" w:history="1">
+        <w:r>
+          <w:rPr>
+            <w:rStyle w:val="Hyperlink"/>
+          </w:rPr>
+          <w:t>https://www.comptia.org/content/articles/what-is-saas</w:t>
+        </w:r>
+      </w:hyperlink>
+      <w:r>
+        <w:t xml:space="preserve"> [Accessed 1 Apr. 2025].</w:t>
+      </w:r>
+    </w:p>
+    <w:p>
+      <w:r>
+        <w:t xml:space="preserve">TechTarget. (n.d.). </w:t>
+      </w:r>
+      <w:r>
+        <w:rPr>
+          <w:i/>
+          <w:iCs/>
+        </w:rPr>
+        <w:t>Software as a Service (SaaS)</w:t>
+      </w:r>
+      <w:r>
+        <w:t xml:space="preserve">. Available at: </w:t>
+      </w:r>
+      <w:hyperlink r:id="rId26" w:tgtFrame="_new" w:history="1">
+        <w:r>
+          <w:rPr>
+            <w:rStyle w:val="Hyperlink"/>
+          </w:rPr>
+          <w:t>https://www.techtarget.com/searchcloudcomputing/definition/Software-as-a-Service</w:t>
+        </w:r>
+      </w:hyperlink>
+      <w:r>
+        <w:t xml:space="preserve"> [Accessed 1 Apr. 2025].</w:t>
+      </w:r>
+    </w:p>
+    <w:p>
+      <w:r>
+        <w:t xml:space="preserve">AWS. (n.d.). </w:t>
+      </w:r>
+      <w:r>
+        <w:rPr>
+          <w:i/>
+          <w:iCs/>
+        </w:rPr>
+        <w:t>What is Platform as a Service (PaaS)?</w:t>
+      </w:r>
+      <w:r>
+        <w:t xml:space="preserve"> Available at: </w:t>
+      </w:r>
+      <w:hyperlink r:id="rId27" w:tgtFrame="_new" w:history="1">
+        <w:r>
+          <w:rPr>
+            <w:rStyle w:val="Hyperlink"/>
+          </w:rPr>
+          <w:t>https://aws.amazon.com/types-of-cloud-computing/</w:t>
+        </w:r>
+      </w:hyperlink>
+      <w:r>
+        <w:t xml:space="preserve"> [Accessed 1 Apr. 2025].</w:t>
+      </w:r>
+    </w:p>
+    <w:p/>
+    <w:p/>
     <w:p/>
     <w:sectPr>
       <w:pgSz w:w="12240" w:h="15840"/>
@@ -1465,6 +2201,56 @@
 </w:document>
 </file>
 
+<file path=word/endnotes.xml><?xml version="1.0" encoding="utf-8"?>
+<w:endnotes xmlns:wpc="http://schemas.microsoft.com/office/word/2010/wordprocessingCanvas" xmlns:cx="http://schemas.microsoft.com/office/drawing/2014/chartex" xmlns:cx1="http://schemas.microsoft.com/office/drawing/2015/9/8/chartex" xmlns:cx2="http://schemas.microsoft.com/office/drawing/2015/10/21/chartex" xmlns:cx3="http://schemas.microsoft.com/office/drawing/2016/5/9/chartex" xmlns:cx4="http://schemas.microsoft.com/office/drawing/2016/5/10/chartex" xmlns:cx5="http://schemas.microsoft.com/office/drawing/2016/5/11/chartex" xmlns:cx6="http://schemas.microsoft.com/office/drawing/2016/5/12/chartex" xmlns:cx7="http://schemas.microsoft.com/office/drawing/2016/5/13/chartex" xmlns:cx8="http://schemas.microsoft.com/office/drawing/2016/5/14/chartex" xmlns:mc="http://schemas.openxmlformats.org/markup-compatibility/2006" xmlns:aink="http://schemas.microsoft.com/office/drawing/2016/ink" xmlns:am3d="http://schemas.microsoft.com/office/drawing/2017/model3d" xmlns:o="urn:schemas-microsoft-com:office:office" xmlns:oel="http://schemas.microsoft.com/office/2019/extlst" xmlns:r="http://schemas.openxmlformats.org/officeDocument/2006/relationships" xmlns:m="http://schemas.openxmlformats.org/officeDocument/2006/math" xmlns:v="urn:schemas-microsoft-com:vml" xmlns:wp14="http://schemas.microsoft.com/office/word/2010/wordprocessingDrawing" xmlns:wp="http://schemas.openxmlformats.org/drawingml/2006/wordprocessingDrawing" xmlns:w10="urn:schemas-microsoft-com:office:word" xmlns:w="http://schemas.openxmlformats.org/wordprocessingml/2006/main" xmlns:w14="http://schemas.microsoft.com/office/word/2010/wordml" xmlns:w15="http://schemas.microsoft.com/office/word/2012/wordml" xmlns:w16cex="http://schemas.microsoft.com/office/word/2018/wordml/cex" xmlns:w16cid="http://schemas.microsoft.com/office/word/2016/wordml/cid" xmlns:w16="http://schemas.microsoft.com/office/word/2018/wordml" xmlns:w16du="http://schemas.microsoft.com/office/word/2023/wordml/word16du" xmlns:w16sdtdh="http://schemas.microsoft.com/office/word/2020/wordml/sdtdatahash" xmlns:w16sdtfl="http://schemas.microsoft.com/office/word/2024/wordml/sdtformatlock" xmlns:w16se="http://schemas.microsoft.com/office/word/2015/wordml/symex" xmlns:wpg="http://schemas.microsoft.com/office/word/2010/wordprocessingGroup" xmlns:wpi="http://schemas.microsoft.com/office/word/2010/wordprocessingInk" xmlns:wne="http://schemas.microsoft.com/office/word/2006/wordml" xmlns:wps="http://schemas.microsoft.com/office/word/2010/wordprocessingShape" mc:Ignorable="w14 w15 w16se w16cid w16 w16cex w16sdtdh w16sdtfl w16du wp14">
+  <w:endnote w:type="separator" w:id="-1">
+    <w:p>
+      <w:pPr>
+        <w:spacing w:after="0" w:line="240" w:lineRule="auto"/>
+      </w:pPr>
+      <w:r>
+        <w:separator/>
+      </w:r>
+    </w:p>
+  </w:endnote>
+  <w:endnote w:type="continuationSeparator" w:id="0">
+    <w:p>
+      <w:pPr>
+        <w:spacing w:after="0" w:line="240" w:lineRule="auto"/>
+      </w:pPr>
+      <w:r>
+        <w:continuationSeparator/>
+      </w:r>
+    </w:p>
+  </w:endnote>
+</w:endnotes>
+</file>
+
+<file path=word/footnotes.xml><?xml version="1.0" encoding="utf-8"?>
+<w:footnotes xmlns:wpc="http://schemas.microsoft.com/office/word/2010/wordprocessingCanvas" xmlns:cx="http://schemas.microsoft.com/office/drawing/2014/chartex" xmlns:cx1="http://schemas.microsoft.com/office/drawing/2015/9/8/chartex" xmlns:cx2="http://schemas.microsoft.com/office/drawing/2015/10/21/chartex" xmlns:cx3="http://schemas.microsoft.com/office/drawing/2016/5/9/chartex" xmlns:cx4="http://schemas.microsoft.com/office/drawing/2016/5/10/chartex" xmlns:cx5="http://schemas.microsoft.com/office/drawing/2016/5/11/chartex" xmlns:cx6="http://schemas.microsoft.com/office/drawing/2016/5/12/chartex" xmlns:cx7="http://schemas.microsoft.com/office/drawing/2016/5/13/chartex" xmlns:cx8="http://schemas.microsoft.com/office/drawing/2016/5/14/chartex" xmlns:mc="http://schemas.openxmlformats.org/markup-compatibility/2006" xmlns:aink="http://schemas.microsoft.com/office/drawing/2016/ink" xmlns:am3d="http://schemas.microsoft.com/office/drawing/2017/model3d" xmlns:o="urn:schemas-microsoft-com:office:office" xmlns:oel="http://schemas.microsoft.com/office/2019/extlst" xmlns:r="http://schemas.openxmlformats.org/officeDocument/2006/relationships" xmlns:m="http://schemas.openxmlformats.org/officeDocument/2006/math" xmlns:v="urn:schemas-microsoft-com:vml" xmlns:wp14="http://schemas.microsoft.com/office/word/2010/wordprocessingDrawing" xmlns:wp="http://schemas.openxmlformats.org/drawingml/2006/wordprocessingDrawing" xmlns:w10="urn:schemas-microsoft-com:office:word" xmlns:w="http://schemas.openxmlformats.org/wordprocessingml/2006/main" xmlns:w14="http://schemas.microsoft.com/office/word/2010/wordml" xmlns:w15="http://schemas.microsoft.com/office/word/2012/wordml" xmlns:w16cex="http://schemas.microsoft.com/office/word/2018/wordml/cex" xmlns:w16cid="http://schemas.microsoft.com/office/word/2016/wordml/cid" xmlns:w16="http://schemas.microsoft.com/office/word/2018/wordml" xmlns:w16du="http://schemas.microsoft.com/office/word/2023/wordml/word16du" xmlns:w16sdtdh="http://schemas.microsoft.com/office/word/2020/wordml/sdtdatahash" xmlns:w16sdtfl="http://schemas.microsoft.com/office/word/2024/wordml/sdtformatlock" xmlns:w16se="http://schemas.microsoft.com/office/word/2015/wordml/symex" xmlns:wpg="http://schemas.microsoft.com/office/word/2010/wordprocessingGroup" xmlns:wpi="http://schemas.microsoft.com/office/word/2010/wordprocessingInk" xmlns:wne="http://schemas.microsoft.com/office/word/2006/wordml" xmlns:wps="http://schemas.microsoft.com/office/word/2010/wordprocessingShape" mc:Ignorable="w14 w15 w16se w16cid w16 w16cex w16sdtdh w16sdtfl w16du wp14">
+  <w:footnote w:type="separator" w:id="-1">
+    <w:p>
+      <w:pPr>
+        <w:spacing w:after="0" w:line="240" w:lineRule="auto"/>
+      </w:pPr>
+      <w:r>
+        <w:separator/>
+      </w:r>
+    </w:p>
+  </w:footnote>
+  <w:footnote w:type="continuationSeparator" w:id="0">
+    <w:p>
+      <w:pPr>
+        <w:spacing w:after="0" w:line="240" w:lineRule="auto"/>
+      </w:pPr>
+      <w:r>
+        <w:continuationSeparator/>
+      </w:r>
+    </w:p>
+  </w:footnote>
+</w:footnotes>
+</file>
+
 <file path=word/numbering.xml><?xml version="1.0" encoding="utf-8"?>
 <w:numbering xmlns:wpc="http://schemas.microsoft.com/office/word/2010/wordprocessingCanvas" xmlns:cx="http://schemas.microsoft.com/office/drawing/2014/chartex" xmlns:cx1="http://schemas.microsoft.com/office/drawing/2015/9/8/chartex" xmlns:cx2="http://schemas.microsoft.com/office/drawing/2015/10/21/chartex" xmlns:cx3="http://schemas.microsoft.com/office/drawing/2016/5/9/chartex" xmlns:cx4="http://schemas.microsoft.com/office/drawing/2016/5/10/chartex" xmlns:cx5="http://schemas.microsoft.com/office/drawing/2016/5/11/chartex" xmlns:cx6="http://schemas.microsoft.com/office/drawing/2016/5/12/chartex" xmlns:cx7="http://schemas.microsoft.com/office/drawing/2016/5/13/chartex" xmlns:cx8="http://schemas.microsoft.com/office/drawing/2016/5/14/chartex" xmlns:mc="http://schemas.openxmlformats.org/markup-compatibility/2006" xmlns:aink="http://schemas.microsoft.com/office/drawing/2016/ink" xmlns:am3d="http://schemas.microsoft.com/office/drawing/2017/model3d" xmlns:o="urn:schemas-microsoft-com:office:office" xmlns:oel="http://schemas.microsoft.com/office/2019/extlst" xmlns:r="http://schemas.openxmlformats.org/officeDocument/2006/relationships" xmlns:m="http://schemas.openxmlformats.org/officeDocument/2006/math" xmlns:v="urn:schemas-microsoft-com:vml" xmlns:wp14="http://schemas.microsoft.com/office/word/2010/wordprocessingDrawing" xmlns:wp="http://schemas.openxmlformats.org/drawingml/2006/wordprocessingDrawing" xmlns:w10="urn:schemas-microsoft-com:office:word" xmlns:w="http://schemas.openxmlformats.org/wordprocessingml/2006/main" xmlns:w14="http://schemas.microsoft.com/office/word/2010/wordml" xmlns:w15="http://schemas.microsoft.com/office/word/2012/wordml" xmlns:w16cex="http://schemas.microsoft.com/office/word/2018/wordml/cex" xmlns:w16cid="http://schemas.microsoft.com/office/word/2016/wordml/cid" xmlns:w16="http://schemas.microsoft.com/office/word/2018/wordml" xmlns:w16du="http://schemas.microsoft.com/office/word/2023/wordml/word16du" xmlns:w16sdtdh="http://schemas.microsoft.com/office/word/2020/wordml/sdtdatahash" xmlns:w16sdtfl="http://schemas.microsoft.com/office/word/2024/wordml/sdtformatlock" xmlns:w16se="http://schemas.microsoft.com/office/word/2015/wordml/symex" xmlns:wpg="http://schemas.microsoft.com/office/word/2010/wordprocessingGroup" xmlns:wpi="http://schemas.microsoft.com/office/word/2010/wordprocessingInk" xmlns:wne="http://schemas.microsoft.com/office/word/2006/wordml" xmlns:wps="http://schemas.microsoft.com/office/word/2010/wordprocessingShape" mc:Ignorable="w14 w15 w16se w16cid w16 w16cex w16sdtdh w16sdtfl w16du wp14">
   <w:abstractNum w:abstractNumId="0" w15:restartNumberingAfterBreak="0">
@@ -1694,6 +2480,155 @@
     </w:lvl>
   </w:abstractNum>
   <w:abstractNum w:abstractNumId="2" w15:restartNumberingAfterBreak="0">
+    <w:nsid w:val="28545F6B"/>
+    <w:multiLevelType w:val="multilevel"/>
+    <w:tmpl w:val="B41652E4"/>
+    <w:lvl w:ilvl="0">
+      <w:start w:val="1"/>
+      <w:numFmt w:val="bullet"/>
+      <w:lvlText w:val=""/>
+      <w:lvlJc w:val="left"/>
+      <w:pPr>
+        <w:tabs>
+          <w:tab w:val="num" w:pos="720"/>
+        </w:tabs>
+        <w:ind w:left="720" w:hanging="360"/>
+      </w:pPr>
+      <w:rPr>
+        <w:rFonts w:ascii="Symbol" w:hAnsi="Symbol" w:hint="default"/>
+        <w:sz w:val="20"/>
+      </w:rPr>
+    </w:lvl>
+    <w:lvl w:ilvl="1" w:tentative="1">
+      <w:start w:val="1"/>
+      <w:numFmt w:val="bullet"/>
+      <w:lvlText w:val="o"/>
+      <w:lvlJc w:val="left"/>
+      <w:pPr>
+        <w:tabs>
+          <w:tab w:val="num" w:pos="1440"/>
+        </w:tabs>
+        <w:ind w:left="1440" w:hanging="360"/>
+      </w:pPr>
+      <w:rPr>
+        <w:rFonts w:ascii="Courier New" w:hAnsi="Courier New" w:hint="default"/>
+        <w:sz w:val="20"/>
+      </w:rPr>
+    </w:lvl>
+    <w:lvl w:ilvl="2" w:tentative="1">
+      <w:start w:val="1"/>
+      <w:numFmt w:val="bullet"/>
+      <w:lvlText w:val=""/>
+      <w:lvlJc w:val="left"/>
+      <w:pPr>
+        <w:tabs>
+          <w:tab w:val="num" w:pos="2160"/>
+        </w:tabs>
+        <w:ind w:left="2160" w:hanging="360"/>
+      </w:pPr>
+      <w:rPr>
+        <w:rFonts w:ascii="Wingdings" w:hAnsi="Wingdings" w:hint="default"/>
+        <w:sz w:val="20"/>
+      </w:rPr>
+    </w:lvl>
+    <w:lvl w:ilvl="3" w:tentative="1">
+      <w:start w:val="1"/>
+      <w:numFmt w:val="bullet"/>
+      <w:lvlText w:val=""/>
+      <w:lvlJc w:val="left"/>
+      <w:pPr>
+        <w:tabs>
+          <w:tab w:val="num" w:pos="2880"/>
+        </w:tabs>
+        <w:ind w:left="2880" w:hanging="360"/>
+      </w:pPr>
+      <w:rPr>
+        <w:rFonts w:ascii="Wingdings" w:hAnsi="Wingdings" w:hint="default"/>
+        <w:sz w:val="20"/>
+      </w:rPr>
+    </w:lvl>
+    <w:lvl w:ilvl="4" w:tentative="1">
+      <w:start w:val="1"/>
+      <w:numFmt w:val="bullet"/>
+      <w:lvlText w:val=""/>
+      <w:lvlJc w:val="left"/>
+      <w:pPr>
+        <w:tabs>
+          <w:tab w:val="num" w:pos="3600"/>
+        </w:tabs>
+        <w:ind w:left="3600" w:hanging="360"/>
+      </w:pPr>
+      <w:rPr>
+        <w:rFonts w:ascii="Wingdings" w:hAnsi="Wingdings" w:hint="default"/>
+        <w:sz w:val="20"/>
+      </w:rPr>
+    </w:lvl>
+    <w:lvl w:ilvl="5" w:tentative="1">
+      <w:start w:val="1"/>
+      <w:numFmt w:val="bullet"/>
+      <w:lvlText w:val=""/>
+      <w:lvlJc w:val="left"/>
+      <w:pPr>
+        <w:tabs>
+          <w:tab w:val="num" w:pos="4320"/>
+        </w:tabs>
+        <w:ind w:left="4320" w:hanging="360"/>
+      </w:pPr>
+      <w:rPr>
+        <w:rFonts w:ascii="Wingdings" w:hAnsi="Wingdings" w:hint="default"/>
+        <w:sz w:val="20"/>
+      </w:rPr>
+    </w:lvl>
+    <w:lvl w:ilvl="6" w:tentative="1">
+      <w:start w:val="1"/>
+      <w:numFmt w:val="bullet"/>
+      <w:lvlText w:val=""/>
+      <w:lvlJc w:val="left"/>
+      <w:pPr>
+        <w:tabs>
+          <w:tab w:val="num" w:pos="5040"/>
+        </w:tabs>
+        <w:ind w:left="5040" w:hanging="360"/>
+      </w:pPr>
+      <w:rPr>
+        <w:rFonts w:ascii="Wingdings" w:hAnsi="Wingdings" w:hint="default"/>
+        <w:sz w:val="20"/>
+      </w:rPr>
+    </w:lvl>
+    <w:lvl w:ilvl="7" w:tentative="1">
+      <w:start w:val="1"/>
+      <w:numFmt w:val="bullet"/>
+      <w:lvlText w:val=""/>
+      <w:lvlJc w:val="left"/>
+      <w:pPr>
+        <w:tabs>
+          <w:tab w:val="num" w:pos="5760"/>
+        </w:tabs>
+        <w:ind w:left="5760" w:hanging="360"/>
+      </w:pPr>
+      <w:rPr>
+        <w:rFonts w:ascii="Wingdings" w:hAnsi="Wingdings" w:hint="default"/>
+        <w:sz w:val="20"/>
+      </w:rPr>
+    </w:lvl>
+    <w:lvl w:ilvl="8" w:tentative="1">
+      <w:start w:val="1"/>
+      <w:numFmt w:val="bullet"/>
+      <w:lvlText w:val=""/>
+      <w:lvlJc w:val="left"/>
+      <w:pPr>
+        <w:tabs>
+          <w:tab w:val="num" w:pos="6480"/>
+        </w:tabs>
+        <w:ind w:left="6480" w:hanging="360"/>
+      </w:pPr>
+      <w:rPr>
+        <w:rFonts w:ascii="Wingdings" w:hAnsi="Wingdings" w:hint="default"/>
+        <w:sz w:val="20"/>
+      </w:rPr>
+    </w:lvl>
+  </w:abstractNum>
+  <w:abstractNum w:abstractNumId="3" w15:restartNumberingAfterBreak="0">
     <w:nsid w:val="668F3ACA"/>
     <w:multiLevelType w:val="hybridMultilevel"/>
     <w:tmpl w:val="23E2FB3C"/>
@@ -1806,7 +2741,7 @@
       </w:rPr>
     </w:lvl>
   </w:abstractNum>
-  <w:abstractNum w:abstractNumId="3" w15:restartNumberingAfterBreak="0">
+  <w:abstractNum w:abstractNumId="4" w15:restartNumberingAfterBreak="0">
     <w:nsid w:val="718311A6"/>
     <w:multiLevelType w:val="multilevel"/>
     <w:tmpl w:val="6DA01342"/>
@@ -1955,7 +2890,7 @@
       </w:rPr>
     </w:lvl>
   </w:abstractNum>
-  <w:abstractNum w:abstractNumId="4" w15:restartNumberingAfterBreak="0">
+  <w:abstractNum w:abstractNumId="5" w15:restartNumberingAfterBreak="0">
     <w:nsid w:val="78535189"/>
     <w:multiLevelType w:val="hybridMultilevel"/>
     <w:tmpl w:val="6FB63186"/>
@@ -2069,10 +3004,10 @@
     </w:lvl>
   </w:abstractNum>
   <w:num w:numId="1" w16cid:durableId="355809255">
-    <w:abstractNumId w:val="3"/>
+    <w:abstractNumId w:val="4"/>
   </w:num>
   <w:num w:numId="2" w16cid:durableId="1627463157">
-    <w:abstractNumId w:val="2"/>
+    <w:abstractNumId w:val="3"/>
   </w:num>
   <w:num w:numId="3" w16cid:durableId="1764372683">
     <w:abstractNumId w:val="1"/>
@@ -2081,7 +3016,10 @@
     <w:abstractNumId w:val="0"/>
   </w:num>
   <w:num w:numId="5" w16cid:durableId="1220704683">
-    <w:abstractNumId w:val="4"/>
+    <w:abstractNumId w:val="5"/>
+  </w:num>
+  <w:num w:numId="6" w16cid:durableId="803932753">
+    <w:abstractNumId w:val="2"/>
   </w:num>
 </w:numbering>
 </file>
@@ -2687,7 +3625,6 @@
   <w:style w:type="character" w:default="1" w:styleId="DefaultParagraphFont">
     <w:name w:val="Default Paragraph Font"/>
     <w:uiPriority w:val="1"/>
-    <w:semiHidden/>
     <w:unhideWhenUsed/>
   </w:style>
   <w:style w:type="table" w:default="1" w:styleId="TableNormal">
@@ -3068,6 +4005,76 @@
       <w:shd w:val="clear" w:color="auto" w:fill="E1DFDD"/>
     </w:rPr>
   </w:style>
+  <w:style w:type="paragraph" w:styleId="TOC3">
+    <w:name w:val="toc 3"/>
+    <w:basedOn w:val="Normal"/>
+    <w:next w:val="Normal"/>
+    <w:autoRedefine/>
+    <w:uiPriority w:val="39"/>
+    <w:unhideWhenUsed/>
+    <w:rsid w:val="00C40EBA"/>
+    <w:pPr>
+      <w:spacing w:after="100"/>
+      <w:ind w:left="440"/>
+    </w:pPr>
+  </w:style>
+  <w:style w:type="paragraph" w:styleId="TOC2">
+    <w:name w:val="toc 2"/>
+    <w:basedOn w:val="Normal"/>
+    <w:next w:val="Normal"/>
+    <w:autoRedefine/>
+    <w:uiPriority w:val="39"/>
+    <w:unhideWhenUsed/>
+    <w:rsid w:val="00C40EBA"/>
+    <w:pPr>
+      <w:spacing w:after="100"/>
+      <w:ind w:left="220"/>
+    </w:pPr>
+  </w:style>
+  <w:style w:type="paragraph" w:styleId="Header">
+    <w:name w:val="header"/>
+    <w:basedOn w:val="Normal"/>
+    <w:link w:val="HeaderChar"/>
+    <w:uiPriority w:val="99"/>
+    <w:unhideWhenUsed/>
+    <w:rsid w:val="00ED0A64"/>
+    <w:pPr>
+      <w:tabs>
+        <w:tab w:val="center" w:pos="4680"/>
+        <w:tab w:val="right" w:pos="9360"/>
+      </w:tabs>
+      <w:spacing w:after="0" w:line="240" w:lineRule="auto"/>
+    </w:pPr>
+  </w:style>
+  <w:style w:type="character" w:customStyle="1" w:styleId="HeaderChar">
+    <w:name w:val="Header Char"/>
+    <w:basedOn w:val="DefaultParagraphFont"/>
+    <w:link w:val="Header"/>
+    <w:uiPriority w:val="99"/>
+    <w:rsid w:val="00ED0A64"/>
+  </w:style>
+  <w:style w:type="paragraph" w:styleId="Footer">
+    <w:name w:val="footer"/>
+    <w:basedOn w:val="Normal"/>
+    <w:link w:val="FooterChar"/>
+    <w:uiPriority w:val="99"/>
+    <w:unhideWhenUsed/>
+    <w:rsid w:val="00ED0A64"/>
+    <w:pPr>
+      <w:tabs>
+        <w:tab w:val="center" w:pos="4680"/>
+        <w:tab w:val="right" w:pos="9360"/>
+      </w:tabs>
+      <w:spacing w:after="0" w:line="240" w:lineRule="auto"/>
+    </w:pPr>
+  </w:style>
+  <w:style w:type="character" w:customStyle="1" w:styleId="FooterChar">
+    <w:name w:val="Footer Char"/>
+    <w:basedOn w:val="DefaultParagraphFont"/>
+    <w:link w:val="Footer"/>
+    <w:uiPriority w:val="99"/>
+    <w:rsid w:val="00ED0A64"/>
+  </w:style>
 </w:styles>
 </file>
 
@@ -3184,6 +4191,13 @@
     <w:pitch w:val="variable"/>
     <w:sig w:usb0="20000287" w:usb1="00000003" w:usb2="00000000" w:usb3="00000000" w:csb0="0000019F" w:csb1="00000000"/>
   </w:font>
+  <w:font w:name="Arial">
+    <w:panose1 w:val="020B0604020202020204"/>
+    <w:charset w:val="00"/>
+    <w:family w:val="swiss"/>
+    <w:pitch w:val="variable"/>
+    <w:sig w:usb0="E0002EFF" w:usb1="C000785B" w:usb2="00000009" w:usb3="00000000" w:csb0="000001FF" w:csb1="00000000"/>
+  </w:font>
   <w:font w:name="Calibri">
     <w:panose1 w:val="020F0502020204030204"/>
     <w:charset w:val="00"/>
@@ -3217,11 +4231,16 @@
   </w:compat>
   <w:rsids>
     <w:rsidRoot w:val="00630520"/>
+    <w:rsid w:val="000C0B3E"/>
     <w:rsid w:val="00512E13"/>
     <w:rsid w:val="005A0A5A"/>
+    <w:rsid w:val="005A50D4"/>
     <w:rsid w:val="00630520"/>
+    <w:rsid w:val="006650B0"/>
     <w:rsid w:val="00A85133"/>
     <w:rsid w:val="00BF755D"/>
+    <w:rsid w:val="00CB26F1"/>
+    <w:rsid w:val="00F47F11"/>
   </w:rsids>
   <m:mathPr>
     <m:mathFont m:val="Cambria Math"/>
